--- a/Cripto matemático.docx
+++ b/Cripto matemático.docx
@@ -363,21 +363,7 @@
         <w:rPr>
           <w:rFonts w:ascii="Arial" w:hAnsi="Arial" w:cs="Arial"/>
         </w:rPr>
-        <w:t xml:space="preserve">, ou seja, em formato de site, para melhor atender nossas expectativas. O jogo exige ser executado em um navegador (como o Chrome, por exemplo), e possui acessibilidade para todos os tipos de dispositivos com acesso a esse recurso (celulares, tablets, </w:t>
-      </w:r>
-      <w:proofErr w:type="gramStart"/>
-      <w:r>
-        <w:rPr>
-          <w:rFonts w:ascii="Arial" w:hAnsi="Arial" w:cs="Arial"/>
-        </w:rPr>
-        <w:t>computadores etc...</w:t>
-      </w:r>
-      <w:proofErr w:type="gramEnd"/>
-      <w:r>
-        <w:rPr>
-          <w:rFonts w:ascii="Arial" w:hAnsi="Arial" w:cs="Arial"/>
-        </w:rPr>
-        <w:t>)</w:t>
+        <w:t>, ou seja, em formato de site, para melhor atender nossas expectativas. O jogo exige ser executado em um navegador (como o Chrome, por exemplo), e possui acessibilidade para todos os tipos de dispositivos com acesso a esse recurso (celulares, tablets, computadores etc...)</w:t>
       </w:r>
     </w:p>
     <w:p>
@@ -596,6 +582,34 @@
       <w:pPr>
         <w:rPr>
           <w:rFonts w:ascii="Arial" w:hAnsi="Arial" w:cs="Arial"/>
+        </w:rPr>
+      </w:pPr>
+      <w:proofErr w:type="gramStart"/>
+      <w:r>
+        <w:rPr>
+          <w:rFonts w:ascii="Arial" w:hAnsi="Arial" w:cs="Arial"/>
+        </w:rPr>
+        <w:t>O projeto contêm</w:t>
+      </w:r>
+      <w:proofErr w:type="gramEnd"/>
+      <w:r>
+        <w:rPr>
+          <w:rFonts w:ascii="Arial" w:hAnsi="Arial" w:cs="Arial"/>
+        </w:rPr>
+        <w:t xml:space="preserve"> uma sessão de dúvidas com vídeos de tutoriais ensinando a jogar.</w:t>
+      </w:r>
+    </w:p>
+    <w:p>
+      <w:pPr>
+        <w:rPr>
+          <w:rFonts w:ascii="Arial" w:hAnsi="Arial" w:cs="Arial"/>
+        </w:rPr>
+      </w:pPr>
+    </w:p>
+    <w:p>
+      <w:pPr>
+        <w:rPr>
+          <w:rFonts w:ascii="Arial" w:hAnsi="Arial" w:cs="Arial"/>
           <w:b/>
           <w:bCs/>
           <w:sz w:val="32"/>
@@ -763,7 +777,6 @@
           <w:b/>
           <w:bCs/>
         </w:rPr>
-        <w:lastRenderedPageBreak/>
         <w:t>2</w:t>
       </w:r>
       <w:r>
@@ -976,40 +989,155 @@
         <w:rPr>
           <w:rFonts w:ascii="Arial" w:hAnsi="Arial" w:cs="Arial"/>
         </w:rPr>
-        <w:t xml:space="preserve">Antes de iniciar, o usuário deverá </w:t>
+        <w:t xml:space="preserve">Antes de iniciar, o usuário deverá escolhe quanto tempo ele deseja ter para decifrar o máximo possível de palavras. As opções são 1,3 ou 5 minutos. </w:t>
+      </w:r>
+    </w:p>
+    <w:p>
+      <w:pPr>
+        <w:rPr>
+          <w:rFonts w:ascii="Arial" w:hAnsi="Arial" w:cs="Arial"/>
+        </w:rPr>
+      </w:pPr>
+      <w:r>
+        <w:rPr>
+          <w:rFonts w:ascii="Arial" w:hAnsi="Arial" w:cs="Arial"/>
+        </w:rPr>
+        <w:lastRenderedPageBreak/>
+        <w:drawing>
+          <wp:inline distT="0" distB="0" distL="0" distR="0" wp14:anchorId="6EC50A21" wp14:editId="15D6848C">
+            <wp:extent cx="5400040" cy="4330700"/>
+            <wp:effectExtent l="0" t="0" r="0" b="0"/>
+            <wp:docPr id="880000750" name="Imagem 1"/>
+            <wp:cNvGraphicFramePr>
+              <a:graphicFrameLocks xmlns:a="http://schemas.openxmlformats.org/drawingml/2006/main" noChangeAspect="1"/>
+            </wp:cNvGraphicFramePr>
+            <a:graphic xmlns:a="http://schemas.openxmlformats.org/drawingml/2006/main">
+              <a:graphicData uri="http://schemas.openxmlformats.org/drawingml/2006/picture">
+                <pic:pic xmlns:pic="http://schemas.openxmlformats.org/drawingml/2006/picture">
+                  <pic:nvPicPr>
+                    <pic:cNvPr id="880000750" name=""/>
+                    <pic:cNvPicPr/>
+                  </pic:nvPicPr>
+                  <pic:blipFill>
+                    <a:blip r:embed="rId4"/>
+                    <a:stretch>
+                      <a:fillRect/>
+                    </a:stretch>
+                  </pic:blipFill>
+                  <pic:spPr>
+                    <a:xfrm>
+                      <a:off x="0" y="0"/>
+                      <a:ext cx="5400040" cy="4330700"/>
+                    </a:xfrm>
+                    <a:prstGeom prst="rect">
+                      <a:avLst/>
+                    </a:prstGeom>
+                  </pic:spPr>
+                </pic:pic>
+              </a:graphicData>
+            </a:graphic>
+          </wp:inline>
+        </w:drawing>
+      </w:r>
+    </w:p>
+    <w:p>
+      <w:pPr>
+        <w:rPr>
+          <w:rFonts w:ascii="Arial" w:hAnsi="Arial" w:cs="Arial"/>
+        </w:rPr>
+      </w:pPr>
+      <w:r>
+        <w:rPr>
+          <w:rFonts w:ascii="Arial" w:hAnsi="Arial" w:cs="Arial"/>
+        </w:rPr>
+        <w:t>Assim que ele inicia, uma palavra surge e ele deve tentar decifrá-la, inserindo a palavra numa caixa de texto.</w:t>
+      </w:r>
+    </w:p>
+    <w:p>
+      <w:pPr>
+        <w:rPr>
+          <w:rFonts w:ascii="Arial" w:hAnsi="Arial" w:cs="Arial"/>
+        </w:rPr>
+      </w:pPr>
+      <w:r>
+        <w:rPr>
+          <w:rFonts w:ascii="Arial" w:hAnsi="Arial" w:cs="Arial"/>
+        </w:rPr>
+        <w:lastRenderedPageBreak/>
+        <w:drawing>
+          <wp:inline distT="0" distB="0" distL="0" distR="0" wp14:anchorId="13590A21" wp14:editId="218A239A">
+            <wp:extent cx="5400040" cy="5465445"/>
+            <wp:effectExtent l="0" t="0" r="0" b="1905"/>
+            <wp:docPr id="1595683507" name="Imagem 1"/>
+            <wp:cNvGraphicFramePr>
+              <a:graphicFrameLocks xmlns:a="http://schemas.openxmlformats.org/drawingml/2006/main" noChangeAspect="1"/>
+            </wp:cNvGraphicFramePr>
+            <a:graphic xmlns:a="http://schemas.openxmlformats.org/drawingml/2006/main">
+              <a:graphicData uri="http://schemas.openxmlformats.org/drawingml/2006/picture">
+                <pic:pic xmlns:pic="http://schemas.openxmlformats.org/drawingml/2006/picture">
+                  <pic:nvPicPr>
+                    <pic:cNvPr id="1595683507" name=""/>
+                    <pic:cNvPicPr/>
+                  </pic:nvPicPr>
+                  <pic:blipFill>
+                    <a:blip r:embed="rId5"/>
+                    <a:stretch>
+                      <a:fillRect/>
+                    </a:stretch>
+                  </pic:blipFill>
+                  <pic:spPr>
+                    <a:xfrm>
+                      <a:off x="0" y="0"/>
+                      <a:ext cx="5400040" cy="5465445"/>
+                    </a:xfrm>
+                    <a:prstGeom prst="rect">
+                      <a:avLst/>
+                    </a:prstGeom>
+                  </pic:spPr>
+                </pic:pic>
+              </a:graphicData>
+            </a:graphic>
+          </wp:inline>
+        </w:drawing>
+      </w:r>
+    </w:p>
+    <w:p>
+      <w:pPr>
+        <w:rPr>
+          <w:rFonts w:ascii="Arial" w:hAnsi="Arial" w:cs="Arial"/>
+        </w:rPr>
+      </w:pPr>
+    </w:p>
+    <w:p>
+      <w:pPr>
+        <w:rPr>
+          <w:rFonts w:ascii="Arial" w:hAnsi="Arial" w:cs="Arial"/>
+        </w:rPr>
+      </w:pPr>
+      <w:r>
+        <w:rPr>
+          <w:rFonts w:ascii="Arial" w:hAnsi="Arial" w:cs="Arial"/>
+        </w:rPr>
+        <w:t xml:space="preserve"> O número de tentativas é ilimitado, ou seja, ele pode errar quantas vezes for preciso</w:t>
+      </w:r>
+      <w:r>
+        <w:rPr>
+          <w:rFonts w:ascii="Arial" w:hAnsi="Arial" w:cs="Arial"/>
+        </w:rPr>
+        <w:t xml:space="preserve">, mas o timer não </w:t>
       </w:r>
       <w:proofErr w:type="gramStart"/>
       <w:r>
         <w:rPr>
           <w:rFonts w:ascii="Arial" w:hAnsi="Arial" w:cs="Arial"/>
         </w:rPr>
-        <w:t>escolhe</w:t>
+        <w:t>para, a</w:t>
       </w:r>
       <w:proofErr w:type="gramEnd"/>
       <w:r>
         <w:rPr>
           <w:rFonts w:ascii="Arial" w:hAnsi="Arial" w:cs="Arial"/>
         </w:rPr>
-        <w:t xml:space="preserve"> quanto tempo ele deseja ter para decifrar o máximo possível de palavras. As opções são 1,3 ou 5 minutos. Assim que ele inicia, uma palavra surge e ele deve tentar decifrá-la, inserindo a palavra numa caixa de texto. O número de tentativas é ilimitado, ou seja, ele pode errar quantas vezes for preciso</w:t>
-      </w:r>
-      <w:r>
-        <w:rPr>
-          <w:rFonts w:ascii="Arial" w:hAnsi="Arial" w:cs="Arial"/>
-        </w:rPr>
-        <w:t xml:space="preserve">, mas o timer não </w:t>
-      </w:r>
-      <w:proofErr w:type="gramStart"/>
-      <w:r>
-        <w:rPr>
-          <w:rFonts w:ascii="Arial" w:hAnsi="Arial" w:cs="Arial"/>
-        </w:rPr>
-        <w:t>para, a</w:t>
-      </w:r>
-      <w:proofErr w:type="gramEnd"/>
-      <w:r>
-        <w:rPr>
-          <w:rFonts w:ascii="Arial" w:hAnsi="Arial" w:cs="Arial"/>
-        </w:rPr>
         <w:t xml:space="preserve"> menos que o usuário cancele a partida. Assim que o jogador acertar a palavra, outra já surge imediatamente. As palavras são geradas aleatoriamente, não existindo um padrão, e palavras que já foram acertadas podem acabar aparecendo uma segunda vez. Dependendo da dificuldade da palavra, indicada pela cor, o jogador ganha mais pontos. A seguir os critérios que usamos para definir a pontuação e a classificação das palavras:</w:t>
       </w:r>
     </w:p>
@@ -1026,6 +1154,13 @@
           <w:rFonts w:ascii="Arial" w:hAnsi="Arial" w:cs="Arial"/>
         </w:rPr>
       </w:pPr>
+    </w:p>
+    <w:p>
+      <w:pPr>
+        <w:rPr>
+          <w:rFonts w:ascii="Arial" w:hAnsi="Arial" w:cs="Arial"/>
+        </w:rPr>
+      </w:pPr>
       <w:r>
         <w:rPr>
           <w:rFonts w:ascii="Arial" w:hAnsi="Arial" w:cs="Arial"/>
@@ -1096,6 +1231,7 @@
         <w:rPr>
           <w:rFonts w:ascii="Arial" w:hAnsi="Arial" w:cs="Arial"/>
         </w:rPr>
+        <w:lastRenderedPageBreak/>
         <w:t xml:space="preserve">Palavras </w:t>
       </w:r>
       <w:r>
@@ -1124,43 +1260,7 @@
         <w:rPr>
           <w:rFonts w:ascii="Arial" w:hAnsi="Arial" w:cs="Arial"/>
         </w:rPr>
-        <w:t>(</w:t>
-      </w:r>
-      <w:r>
-        <w:rPr>
-          <w:rFonts w:ascii="Arial" w:hAnsi="Arial" w:cs="Arial"/>
-        </w:rPr>
-        <w:t>8</w:t>
-      </w:r>
-      <w:r>
-        <w:rPr>
-          <w:rFonts w:ascii="Arial" w:hAnsi="Arial" w:cs="Arial"/>
-        </w:rPr>
-        <w:t xml:space="preserve"> - </w:t>
-      </w:r>
-      <w:r>
-        <w:rPr>
-          <w:rFonts w:ascii="Arial" w:hAnsi="Arial" w:cs="Arial"/>
-        </w:rPr>
-        <w:t>12</w:t>
-      </w:r>
-      <w:r>
-        <w:rPr>
-          <w:rFonts w:ascii="Arial" w:hAnsi="Arial" w:cs="Arial"/>
-        </w:rPr>
-        <w:t xml:space="preserve"> letras): </w:t>
-      </w:r>
-      <w:r>
-        <w:rPr>
-          <w:rFonts w:ascii="Arial" w:hAnsi="Arial" w:cs="Arial"/>
-        </w:rPr>
-        <w:t>12</w:t>
-      </w:r>
-      <w:r>
-        <w:rPr>
-          <w:rFonts w:ascii="Arial" w:hAnsi="Arial" w:cs="Arial"/>
-        </w:rPr>
-        <w:t xml:space="preserve"> pontos;</w:t>
+        <w:t>(8 - 12 letras): 12 pontos;</w:t>
       </w:r>
     </w:p>
     <w:p>
@@ -1193,51 +1293,101 @@
         <w:rPr>
           <w:rFonts w:ascii="Arial" w:hAnsi="Arial" w:cs="Arial"/>
         </w:rPr>
-        <w:t>(</w:t>
-      </w:r>
-      <w:r>
-        <w:rPr>
-          <w:rFonts w:ascii="Arial" w:hAnsi="Arial" w:cs="Arial"/>
-        </w:rPr>
-        <w:t>+12 letras</w:t>
-      </w:r>
-      <w:r>
-        <w:rPr>
-          <w:rFonts w:ascii="Arial" w:hAnsi="Arial" w:cs="Arial"/>
-        </w:rPr>
-        <w:t xml:space="preserve">): </w:t>
-      </w:r>
-      <w:r>
-        <w:rPr>
-          <w:rFonts w:ascii="Arial" w:hAnsi="Arial" w:cs="Arial"/>
-        </w:rPr>
-        <w:t>1</w:t>
-      </w:r>
-      <w:r>
-        <w:rPr>
-          <w:rFonts w:ascii="Arial" w:hAnsi="Arial" w:cs="Arial"/>
-        </w:rPr>
-        <w:t>6 pontos;</w:t>
-      </w:r>
-    </w:p>
-    <w:p>
-      <w:pPr>
-        <w:rPr>
-          <w:rFonts w:ascii="Arial" w:hAnsi="Arial" w:cs="Arial"/>
-        </w:rPr>
-      </w:pPr>
-    </w:p>
-    <w:p>
-      <w:pPr>
-        <w:rPr>
-          <w:rFonts w:ascii="Arial" w:hAnsi="Arial" w:cs="Arial"/>
-        </w:rPr>
-      </w:pPr>
-      <w:r>
-        <w:rPr>
-          <w:rFonts w:ascii="Arial" w:hAnsi="Arial" w:cs="Arial"/>
-        </w:rPr>
-        <w:t xml:space="preserve">A pontuação é mostrada simultaneamente com o jogo, assim como o tempo restante. Cada palavra acertada fica registrada </w:t>
+        <w:t>(+12 letras): 16 pontos;</w:t>
+      </w:r>
+    </w:p>
+    <w:p>
+      <w:pPr>
+        <w:rPr>
+          <w:rFonts w:ascii="Arial" w:hAnsi="Arial" w:cs="Arial"/>
+        </w:rPr>
+      </w:pPr>
+    </w:p>
+    <w:p>
+      <w:pPr>
+        <w:rPr>
+          <w:rFonts w:ascii="Arial" w:hAnsi="Arial" w:cs="Arial"/>
+        </w:rPr>
+      </w:pPr>
+      <w:r>
+        <w:rPr>
+          <w:rFonts w:ascii="Arial" w:hAnsi="Arial" w:cs="Arial"/>
+        </w:rPr>
+        <w:t xml:space="preserve">A pontuação é mostrada simultaneamente com o jogo, assim como o tempo restante. </w:t>
+      </w:r>
+    </w:p>
+    <w:p>
+      <w:pPr>
+        <w:rPr>
+          <w:rFonts w:ascii="Arial" w:hAnsi="Arial" w:cs="Arial"/>
+        </w:rPr>
+      </w:pPr>
+      <w:r>
+        <w:rPr>
+          <w:rFonts w:ascii="Arial" w:hAnsi="Arial" w:cs="Arial"/>
+          <w:noProof/>
+        </w:rPr>
+        <w:drawing>
+          <wp:inline distT="0" distB="0" distL="0" distR="0" wp14:anchorId="7C7143E7" wp14:editId="23B4A0B8">
+            <wp:extent cx="5391150" cy="2743200"/>
+            <wp:effectExtent l="0" t="0" r="0" b="0"/>
+            <wp:docPr id="119818468" name="Imagem 1"/>
+            <wp:cNvGraphicFramePr>
+              <a:graphicFrameLocks xmlns:a="http://schemas.openxmlformats.org/drawingml/2006/main" noChangeAspect="1"/>
+            </wp:cNvGraphicFramePr>
+            <a:graphic xmlns:a="http://schemas.openxmlformats.org/drawingml/2006/main">
+              <a:graphicData uri="http://schemas.openxmlformats.org/drawingml/2006/picture">
+                <pic:pic xmlns:pic="http://schemas.openxmlformats.org/drawingml/2006/picture">
+                  <pic:nvPicPr>
+                    <pic:cNvPr id="0" name="Picture 1"/>
+                    <pic:cNvPicPr>
+                      <a:picLocks noChangeAspect="1" noChangeArrowheads="1"/>
+                    </pic:cNvPicPr>
+                  </pic:nvPicPr>
+                  <pic:blipFill>
+                    <a:blip r:embed="rId6">
+                      <a:extLst>
+                        <a:ext uri="{28A0092B-C50C-407E-A947-70E740481C1C}">
+                          <a14:useLocalDpi xmlns:a14="http://schemas.microsoft.com/office/drawing/2010/main" val="0"/>
+                        </a:ext>
+                      </a:extLst>
+                    </a:blip>
+                    <a:srcRect/>
+                    <a:stretch>
+                      <a:fillRect/>
+                    </a:stretch>
+                  </pic:blipFill>
+                  <pic:spPr bwMode="auto">
+                    <a:xfrm>
+                      <a:off x="0" y="0"/>
+                      <a:ext cx="5391150" cy="2743200"/>
+                    </a:xfrm>
+                    <a:prstGeom prst="rect">
+                      <a:avLst/>
+                    </a:prstGeom>
+                    <a:noFill/>
+                    <a:ln>
+                      <a:noFill/>
+                    </a:ln>
+                  </pic:spPr>
+                </pic:pic>
+              </a:graphicData>
+            </a:graphic>
+          </wp:inline>
+        </w:drawing>
+      </w:r>
+    </w:p>
+    <w:p>
+      <w:pPr>
+        <w:rPr>
+          <w:rFonts w:ascii="Arial" w:hAnsi="Arial" w:cs="Arial"/>
+        </w:rPr>
+      </w:pPr>
+      <w:r>
+        <w:rPr>
+          <w:rFonts w:ascii="Arial" w:hAnsi="Arial" w:cs="Arial"/>
+        </w:rPr>
+        <w:t xml:space="preserve">Cada palavra acertada fica registrada </w:t>
       </w:r>
       <w:r>
         <w:rPr>
@@ -1256,7 +1406,53 @@
         <w:rPr>
           <w:rFonts w:ascii="Arial" w:hAnsi="Arial" w:cs="Arial"/>
         </w:rPr>
-        <w:lastRenderedPageBreak/>
+        <w:drawing>
+          <wp:inline distT="0" distB="0" distL="0" distR="0" wp14:anchorId="0AD4E8A5" wp14:editId="24EDB68B">
+            <wp:extent cx="3858163" cy="1457528"/>
+            <wp:effectExtent l="0" t="0" r="9525" b="9525"/>
+            <wp:docPr id="450691694" name="Imagem 1"/>
+            <wp:cNvGraphicFramePr>
+              <a:graphicFrameLocks xmlns:a="http://schemas.openxmlformats.org/drawingml/2006/main" noChangeAspect="1"/>
+            </wp:cNvGraphicFramePr>
+            <a:graphic xmlns:a="http://schemas.openxmlformats.org/drawingml/2006/main">
+              <a:graphicData uri="http://schemas.openxmlformats.org/drawingml/2006/picture">
+                <pic:pic xmlns:pic="http://schemas.openxmlformats.org/drawingml/2006/picture">
+                  <pic:nvPicPr>
+                    <pic:cNvPr id="450691694" name=""/>
+                    <pic:cNvPicPr/>
+                  </pic:nvPicPr>
+                  <pic:blipFill>
+                    <a:blip r:embed="rId7"/>
+                    <a:stretch>
+                      <a:fillRect/>
+                    </a:stretch>
+                  </pic:blipFill>
+                  <pic:spPr>
+                    <a:xfrm>
+                      <a:off x="0" y="0"/>
+                      <a:ext cx="3858163" cy="1457528"/>
+                    </a:xfrm>
+                    <a:prstGeom prst="rect">
+                      <a:avLst/>
+                    </a:prstGeom>
+                  </pic:spPr>
+                </pic:pic>
+              </a:graphicData>
+            </a:graphic>
+          </wp:inline>
+        </w:drawing>
+      </w:r>
+    </w:p>
+    <w:p>
+      <w:pPr>
+        <w:rPr>
+          <w:rFonts w:ascii="Arial" w:hAnsi="Arial" w:cs="Arial"/>
+        </w:rPr>
+      </w:pPr>
+      <w:r>
+        <w:rPr>
+          <w:rFonts w:ascii="Arial" w:hAnsi="Arial" w:cs="Arial"/>
+        </w:rPr>
         <w:t>A ideia do jogo é desenvolver as capacidades de cálculo rápido e pensamento sobre pressão (timer), e estimular a competição entre os jogadores (por compararem quem faz mais pontos). O fator aleatoriedade faz com que o jogo não seja repetitivo, e o jogo também estimula memória e capacidade lógica, provado pelo desempenho do jogador aumentar conforme ele joga.</w:t>
       </w:r>
     </w:p>
@@ -1915,6 +2111,7 @@
   <w:style w:type="character" w:default="1" w:styleId="Fontepargpadro">
     <w:name w:val="Default Paragraph Font"/>
     <w:uiPriority w:val="1"/>
+    <w:semiHidden/>
     <w:unhideWhenUsed/>
   </w:style>
   <w:style w:type="table" w:default="1" w:styleId="Tabelanormal">
